--- a/Huyskens_Arne_2APPAI01.docx
+++ b/Huyskens_Arne_2APPAI01.docx
@@ -21,18 +21,18 @@
           <w:lang w:eastAsia="nl-BE"/>
         </w:rPr>
         <w:drawing>
-          <wp:anchor distT="0" distB="0" distL="114300" distR="114300" simplePos="0" relativeHeight="251658240" behindDoc="0" locked="0" layoutInCell="1" allowOverlap="1" wp14:anchorId="2240FCE3" wp14:editId="4E9E34CA">
+          <wp:anchor distT="0" distB="0" distL="114300" distR="114300" simplePos="0" relativeHeight="251659264" behindDoc="0" locked="0" layoutInCell="1" allowOverlap="1" wp14:anchorId="79385E1C" wp14:editId="23091C5A">
             <wp:simplePos x="0" y="0"/>
-            <wp:positionH relativeFrom="margin">
-              <wp:posOffset>4299162</wp:posOffset>
+            <wp:positionH relativeFrom="page">
+              <wp:posOffset>5189220</wp:posOffset>
             </wp:positionH>
             <wp:positionV relativeFrom="paragraph">
-              <wp:posOffset>68156</wp:posOffset>
+              <wp:posOffset>29210</wp:posOffset>
             </wp:positionV>
-            <wp:extent cx="1944000" cy="1944000"/>
+            <wp:extent cx="1830070" cy="2438400"/>
             <wp:effectExtent l="0" t="0" r="0" b="0"/>
-            <wp:wrapSquare wrapText="left"/>
-            <wp:docPr id="3" name="Afbeelding 3"/>
+            <wp:wrapSquare wrapText="bothSides"/>
+            <wp:docPr id="1" name="Afbeelding 1" descr="Afbeelding met lucht, buiten, persoon&#10;&#10;Automatisch gegenereerde beschrijving"/>
             <wp:cNvGraphicFramePr>
               <a:graphicFrameLocks xmlns:a="http://schemas.openxmlformats.org/drawingml/2006/main" noChangeAspect="1"/>
             </wp:cNvGraphicFramePr>
@@ -40,7 +40,7 @@
               <a:graphicData uri="http://schemas.openxmlformats.org/drawingml/2006/picture">
                 <pic:pic xmlns:pic="http://schemas.openxmlformats.org/drawingml/2006/picture">
                   <pic:nvPicPr>
-                    <pic:cNvPr id="3" name="user-sample[1].png"/>
+                    <pic:cNvPr id="1" name="Afbeelding 1" descr="Afbeelding met lucht, buiten, persoon&#10;&#10;Automatisch gegenereerde beschrijving"/>
                     <pic:cNvPicPr/>
                   </pic:nvPicPr>
                   <pic:blipFill>
@@ -58,7 +58,7 @@
                   <pic:spPr>
                     <a:xfrm>
                       <a:off x="0" y="0"/>
-                      <a:ext cx="1944000" cy="1944000"/>
+                      <a:ext cx="1830070" cy="2438400"/>
                     </a:xfrm>
                     <a:prstGeom prst="rect">
                       <a:avLst/>
@@ -212,34 +212,103 @@
       <w:pPr>
         <w:rPr>
           <w:color w:val="808080" w:themeColor="background1" w:themeShade="80"/>
-          <w:lang w:val="en-US"/>
         </w:rPr>
       </w:pPr>
       <w:r>
         <w:rPr>
           <w:color w:val="808080" w:themeColor="background1" w:themeShade="80"/>
-          <w:lang w:val="en-US"/>
-        </w:rPr>
-        <w:t xml:space="preserve">Describe briefly (approximately  10 </w:t>
+        </w:rPr>
+        <w:t>De app die i</w:t>
       </w:r>
       <w:r>
         <w:rPr>
           <w:color w:val="808080" w:themeColor="background1" w:themeShade="80"/>
-          <w:lang w:val="en-US"/>
-        </w:rPr>
-        <w:t>lines</w:t>
-      </w:r>
+        </w:rPr>
+        <w:t xml:space="preserve">k ga maken is een applicatie voor het kaartspel </w:t>
+      </w:r>
+      <w:proofErr w:type="spellStart"/>
       <w:r>
         <w:rPr>
           <w:color w:val="808080" w:themeColor="background1" w:themeShade="80"/>
-          <w:lang w:val="en-US"/>
-        </w:rPr>
-        <w:t>) the project you are going to develop</w:t>
-      </w:r>
+        </w:rPr>
+        <w:t>YuGiOh</w:t>
+      </w:r>
+      <w:proofErr w:type="spellEnd"/>
       <w:r>
         <w:rPr>
           <w:color w:val="808080" w:themeColor="background1" w:themeShade="80"/>
-          <w:lang w:val="en-US"/>
+        </w:rPr>
+        <w:t xml:space="preserve">. </w:t>
+      </w:r>
+      <w:r>
+        <w:rPr>
+          <w:color w:val="808080" w:themeColor="background1" w:themeShade="80"/>
+        </w:rPr>
+        <w:t xml:space="preserve">Deze app helpt alleen bij het duel, het duel zelf moet je nog steeds in het echt spelen. </w:t>
+      </w:r>
+      <w:r>
+        <w:rPr>
+          <w:color w:val="808080" w:themeColor="background1" w:themeShade="80"/>
+        </w:rPr>
+        <w:t xml:space="preserve">Deze app zal bestaan uit </w:t>
+      </w:r>
+      <w:r>
+        <w:rPr>
+          <w:color w:val="808080" w:themeColor="background1" w:themeShade="80"/>
+        </w:rPr>
+        <w:t xml:space="preserve">4 delen. Eerst kom je op de introductiepagina waar je informatie ziet over de app en over mezelf. Dan kan je kiezen tussen de andere 3 delen van de app. Eén pagina is een pagina om te kijken wie er mag beginnen in het duel. Je kan hier kiezen tussen dobbelen en een munt gooien. Een andere pagina is voor de levenspunten bij te houden, dit werkt met een systeem dat je met knoppen van -1000, -500, -100, -50, -10 en +1000, +500, +100, +50, +10 je levenspunten kan bijhouden tijdens het duel, dit is namelijk veel gemakkelijker dan het te moeten onthouden. Het scherm is hierbij opgedeeld in 2 delen zodat beide spelers hun levenspunten kunnen bijhouden. De laatste pagina is een pagina waarbij je door het ingeven van de naam van een kaart de prijs kan zijn van deze kaart. Ook ga ik proberen een functie toe te passen dat je met je camera een kaart kan scannen en ook zo de prijs te zien. Dit ga ik proberen te doen met behulp van de </w:t>
+      </w:r>
+      <w:proofErr w:type="spellStart"/>
+      <w:r>
+        <w:rPr>
+          <w:color w:val="808080" w:themeColor="background1" w:themeShade="80"/>
+        </w:rPr>
+        <w:t>Yu</w:t>
+      </w:r>
+      <w:proofErr w:type="spellEnd"/>
+      <w:r>
+        <w:rPr>
+          <w:color w:val="808080" w:themeColor="background1" w:themeShade="80"/>
+        </w:rPr>
+        <w:t>-</w:t>
+      </w:r>
+      <w:proofErr w:type="spellStart"/>
+      <w:r>
+        <w:rPr>
+          <w:color w:val="808080" w:themeColor="background1" w:themeShade="80"/>
+        </w:rPr>
+        <w:t>Gi</w:t>
+      </w:r>
+      <w:proofErr w:type="spellEnd"/>
+      <w:r>
+        <w:rPr>
+          <w:color w:val="808080" w:themeColor="background1" w:themeShade="80"/>
+        </w:rPr>
+        <w:t xml:space="preserve">-Oh! API </w:t>
+      </w:r>
+      <w:r>
+        <w:rPr>
+          <w:color w:val="808080" w:themeColor="background1" w:themeShade="80"/>
+        </w:rPr>
+        <w:t>door</w:t>
+      </w:r>
+      <w:r>
+        <w:rPr>
+          <w:color w:val="808080" w:themeColor="background1" w:themeShade="80"/>
+        </w:rPr>
+        <w:t xml:space="preserve"> </w:t>
+      </w:r>
+      <w:proofErr w:type="spellStart"/>
+      <w:r>
+        <w:rPr>
+          <w:color w:val="808080" w:themeColor="background1" w:themeShade="80"/>
+        </w:rPr>
+        <w:t>YGOPRODeck</w:t>
+      </w:r>
+      <w:proofErr w:type="spellEnd"/>
+      <w:r>
+        <w:rPr>
+          <w:color w:val="808080" w:themeColor="background1" w:themeShade="80"/>
         </w:rPr>
         <w:t>.</w:t>
       </w:r>
@@ -251,7 +320,6 @@
           <w:bCs/>
           <w:sz w:val="28"/>
           <w:szCs w:val="28"/>
-          <w:lang w:val="en-US"/>
         </w:rPr>
       </w:pPr>
       <w:r>
@@ -260,7 +328,6 @@
           <w:bCs/>
           <w:sz w:val="28"/>
           <w:szCs w:val="28"/>
-          <w:lang w:val="en-US"/>
         </w:rPr>
         <w:t>Screenshots</w:t>
       </w:r>
@@ -787,16 +854,14 @@
         <w:placeholder>
           <w:docPart w:val="F4D2020536D645598C8F5357EFEAF730"/>
         </w:placeholder>
-        <w:showingPlcHdr/>
       </w:sdtPr>
       <w:sdtEndPr/>
       <w:sdtContent>
         <w:r>
           <w:rPr>
-            <w:rStyle w:val="Tekstvantijdelijkeaanduiding"/>
             <w:lang w:val="en-US"/>
           </w:rPr>
-          <w:t>click here</w:t>
+          <w:t>Project Cordova</w:t>
         </w:r>
       </w:sdtContent>
     </w:sdt>
@@ -832,7 +897,7 @@
       <w:rPr>
         <w:noProof/>
       </w:rPr>
-      <w:t>21/09/2021</w:t>
+      <w:t>5/10/2021</w:t>
     </w:r>
     <w:r>
       <w:fldChar w:fldCharType="end"/>
@@ -885,16 +950,20 @@
         <w:placeholder>
           <w:docPart w:val="73D64621439E421CBCB0DFBB48AF7641"/>
         </w:placeholder>
-        <w:showingPlcHdr/>
       </w:sdtPr>
       <w:sdtEndPr/>
       <w:sdtContent>
         <w:r>
           <w:rPr>
-            <w:rStyle w:val="Tekstvantijdelijkeaanduiding"/>
             <w:lang w:val="en-US"/>
           </w:rPr>
-          <w:t>click here</w:t>
+          <w:t>A</w:t>
+        </w:r>
+        <w:r>
+          <w:rPr>
+            <w:lang w:val="en-US"/>
+          </w:rPr>
+          <w:t>rne Huyskens</w:t>
         </w:r>
       </w:sdtContent>
     </w:sdt>
@@ -926,6 +995,9 @@
     </w:r>
     <w:sdt>
       <w:sdtPr>
+        <w:rPr>
+          <w:lang w:val="en-US"/>
+        </w:rPr>
         <w:alias w:val="Class"/>
         <w:tag w:val="Class"/>
         <w:id w:val="1922370440"/>
@@ -933,17 +1005,21 @@
         <w:placeholder>
           <w:docPart w:val="CE6CFA464FA948A2803A8AEB4AA92DFB"/>
         </w:placeholder>
-        <w:showingPlcHdr/>
         <w:text/>
       </w:sdtPr>
       <w:sdtEndPr/>
       <w:sdtContent>
         <w:r>
           <w:rPr>
-            <w:rStyle w:val="Tekstvantijdelijkeaanduiding"/>
             <w:lang w:val="en-US"/>
           </w:rPr>
-          <w:t>click here</w:t>
+          <w:t>2A</w:t>
+        </w:r>
+        <w:r>
+          <w:rPr>
+            <w:lang w:val="en-US"/>
+          </w:rPr>
+          <w:t>PPAI 01</w:t>
         </w:r>
       </w:sdtContent>
     </w:sdt>
@@ -987,16 +1063,20 @@
         <w:placeholder>
           <w:docPart w:val="61C15957CFCC4FE8AF21A3021F60AEA6"/>
         </w:placeholder>
-        <w:showingPlcHdr/>
       </w:sdtPr>
       <w:sdtEndPr/>
       <w:sdtContent>
         <w:r>
           <w:rPr>
-            <w:rStyle w:val="Tekstvantijdelijkeaanduiding"/>
             <w:lang w:val="en-US"/>
           </w:rPr>
-          <w:t>click here</w:t>
+          <w:t>r</w:t>
+        </w:r>
+        <w:r>
+          <w:rPr>
+            <w:lang w:val="en-US"/>
+          </w:rPr>
+          <w:t>0842910@student.thomasmore.be</w:t>
         </w:r>
       </w:sdtContent>
     </w:sdt>
@@ -1046,16 +1126,14 @@
         <w:placeholder>
           <w:docPart w:val="2B96F000D3B5478BBE37FE51D7F7CE3A"/>
         </w:placeholder>
-        <w:showingPlcHdr/>
       </w:sdtPr>
       <w:sdtEndPr/>
       <w:sdtContent>
         <w:r>
           <w:rPr>
-            <w:rStyle w:val="Tekstvantijdelijkeaanduiding"/>
-            <w:lang w:val="en-US"/>
+            <w:b/>
           </w:rPr>
-          <w:t>click here</w:t>
+          <w:t>r0842910</w:t>
         </w:r>
       </w:sdtContent>
     </w:sdt>
@@ -3045,7 +3123,7 @@
     <w:charset w:val="00"/>
     <w:family w:val="roman"/>
     <w:pitch w:val="variable"/>
-    <w:sig w:usb0="E0002AFF" w:usb1="C0007843" w:usb2="00000009" w:usb3="00000000" w:csb0="000001FF" w:csb1="00000000"/>
+    <w:sig w:usb0="E0002EFF" w:usb1="C000785B" w:usb2="00000009" w:usb3="00000000" w:csb0="000001FF" w:csb1="00000000"/>
   </w:font>
   <w:font w:name="Courier New">
     <w:panose1 w:val="02070309020205020404"/>
@@ -3066,21 +3144,21 @@
     <w:charset w:val="00"/>
     <w:family w:val="swiss"/>
     <w:pitch w:val="variable"/>
-    <w:sig w:usb0="E0002AFF" w:usb1="4000ACFF" w:usb2="00000001" w:usb3="00000000" w:csb0="000001FF" w:csb1="00000000"/>
+    <w:sig w:usb0="E4002EFF" w:usb1="C000247B" w:usb2="00000009" w:usb3="00000000" w:csb0="000001FF" w:csb1="00000000"/>
   </w:font>
   <w:font w:name="Cambria">
     <w:panose1 w:val="02040503050406030204"/>
     <w:charset w:val="00"/>
     <w:family w:val="roman"/>
     <w:pitch w:val="variable"/>
-    <w:sig w:usb0="A00002EF" w:usb1="4000004B" w:usb2="00000000" w:usb3="00000000" w:csb0="0000019F" w:csb1="00000000"/>
+    <w:sig w:usb0="E00006FF" w:usb1="420024FF" w:usb2="02000000" w:usb3="00000000" w:csb0="0000019F" w:csb1="00000000"/>
   </w:font>
   <w:font w:name="Calibri Light">
     <w:panose1 w:val="020F0302020204030204"/>
     <w:charset w:val="00"/>
     <w:family w:val="swiss"/>
     <w:pitch w:val="variable"/>
-    <w:sig w:usb0="A0002AEF" w:usb1="4000207B" w:usb2="00000000" w:usb3="00000000" w:csb0="000001FF" w:csb1="00000000"/>
+    <w:sig w:usb0="E4002EFF" w:usb1="C000247B" w:usb2="00000009" w:usb3="00000000" w:csb0="000001FF" w:csb1="00000000"/>
   </w:font>
 </w:fonts>
 </file>
@@ -3117,6 +3195,7 @@
     <w:rsid w:val="005B79CF"/>
     <w:rsid w:val="005C68E3"/>
     <w:rsid w:val="005F4BFA"/>
+    <w:rsid w:val="00610C41"/>
     <w:rsid w:val="00637DE9"/>
     <w:rsid w:val="00685EE6"/>
     <w:rsid w:val="00741432"/>
@@ -3146,8 +3225,8 @@
   </m:mathPr>
   <w:themeFontLang w:val="nl-BE"/>
   <w:clrSchemeMapping w:bg1="light1" w:t1="dark1" w:bg2="light2" w:t2="dark2" w:accent1="accent1" w:accent2="accent2" w:accent3="accent3" w:accent4="accent4" w:accent5="accent5" w:accent6="accent6" w:hyperlink="hyperlink" w:followedHyperlink="followedHyperlink"/>
-  <w:decimalSymbol w:val=","/>
-  <w:listSeparator w:val=";"/>
+  <w:decimalSymbol w:val="."/>
+  <w:listSeparator w:val=","/>
   <w15:chartTrackingRefBased/>
 </w:settings>
 </file>
@@ -3588,276 +3667,6 @@
       <w:color w:val="808080"/>
     </w:rPr>
   </w:style>
-  <w:style w:type="paragraph" w:customStyle="1" w:styleId="73D64621439E421CBCB0DFBB48AF7641">
-    <w:name w:val="73D64621439E421CBCB0DFBB48AF7641"/>
-    <w:rsid w:val="0046658E"/>
-    <w:pPr>
-      <w:tabs>
-        <w:tab w:val="center" w:pos="4536"/>
-        <w:tab w:val="right" w:pos="9072"/>
-      </w:tabs>
-      <w:spacing w:after="0" w:line="240" w:lineRule="auto"/>
-    </w:pPr>
-    <w:rPr>
-      <w:rFonts w:eastAsiaTheme="minorHAnsi"/>
-      <w:lang w:eastAsia="en-US"/>
-    </w:rPr>
-  </w:style>
-  <w:style w:type="paragraph" w:customStyle="1" w:styleId="CE6CFA464FA948A2803A8AEB4AA92DFB">
-    <w:name w:val="CE6CFA464FA948A2803A8AEB4AA92DFB"/>
-    <w:rsid w:val="0046658E"/>
-    <w:pPr>
-      <w:tabs>
-        <w:tab w:val="center" w:pos="4536"/>
-        <w:tab w:val="right" w:pos="9072"/>
-      </w:tabs>
-      <w:spacing w:after="0" w:line="240" w:lineRule="auto"/>
-    </w:pPr>
-    <w:rPr>
-      <w:rFonts w:eastAsiaTheme="minorHAnsi"/>
-      <w:lang w:eastAsia="en-US"/>
-    </w:rPr>
-  </w:style>
-  <w:style w:type="paragraph" w:customStyle="1" w:styleId="61C15957CFCC4FE8AF21A3021F60AEA61">
-    <w:name w:val="61C15957CFCC4FE8AF21A3021F60AEA61"/>
-    <w:rsid w:val="0046658E"/>
-    <w:pPr>
-      <w:tabs>
-        <w:tab w:val="center" w:pos="4536"/>
-        <w:tab w:val="right" w:pos="9072"/>
-      </w:tabs>
-      <w:spacing w:after="0" w:line="240" w:lineRule="auto"/>
-    </w:pPr>
-    <w:rPr>
-      <w:rFonts w:eastAsiaTheme="minorHAnsi"/>
-      <w:lang w:eastAsia="en-US"/>
-    </w:rPr>
-  </w:style>
-  <w:style w:type="paragraph" w:customStyle="1" w:styleId="2B96F000D3B5478BBE37FE51D7F7CE3A1">
-    <w:name w:val="2B96F000D3B5478BBE37FE51D7F7CE3A1"/>
-    <w:rsid w:val="0046658E"/>
-    <w:pPr>
-      <w:tabs>
-        <w:tab w:val="center" w:pos="4536"/>
-        <w:tab w:val="right" w:pos="9072"/>
-      </w:tabs>
-      <w:spacing w:after="0" w:line="240" w:lineRule="auto"/>
-    </w:pPr>
-    <w:rPr>
-      <w:rFonts w:eastAsiaTheme="minorHAnsi"/>
-      <w:lang w:eastAsia="en-US"/>
-    </w:rPr>
-  </w:style>
-  <w:style w:type="paragraph" w:customStyle="1" w:styleId="73D64621439E421CBCB0DFBB48AF76412">
-    <w:name w:val="73D64621439E421CBCB0DFBB48AF76412"/>
-    <w:rsid w:val="0046658E"/>
-    <w:pPr>
-      <w:tabs>
-        <w:tab w:val="center" w:pos="4536"/>
-        <w:tab w:val="right" w:pos="9072"/>
-      </w:tabs>
-      <w:spacing w:after="0" w:line="240" w:lineRule="auto"/>
-    </w:pPr>
-    <w:rPr>
-      <w:rFonts w:eastAsiaTheme="minorHAnsi"/>
-      <w:lang w:eastAsia="en-US"/>
-    </w:rPr>
-  </w:style>
-  <w:style w:type="paragraph" w:customStyle="1" w:styleId="CE6CFA464FA948A2803A8AEB4AA92DFB2">
-    <w:name w:val="CE6CFA464FA948A2803A8AEB4AA92DFB2"/>
-    <w:rsid w:val="0046658E"/>
-    <w:pPr>
-      <w:tabs>
-        <w:tab w:val="center" w:pos="4536"/>
-        <w:tab w:val="right" w:pos="9072"/>
-      </w:tabs>
-      <w:spacing w:after="0" w:line="240" w:lineRule="auto"/>
-    </w:pPr>
-    <w:rPr>
-      <w:rFonts w:eastAsiaTheme="minorHAnsi"/>
-      <w:lang w:eastAsia="en-US"/>
-    </w:rPr>
-  </w:style>
-  <w:style w:type="paragraph" w:customStyle="1" w:styleId="F4D2020536D645598C8F5357EFEAF730">
-    <w:name w:val="F4D2020536D645598C8F5357EFEAF730"/>
-    <w:rsid w:val="00D530DA"/>
-    <w:pPr>
-      <w:tabs>
-        <w:tab w:val="center" w:pos="4536"/>
-        <w:tab w:val="right" w:pos="9072"/>
-      </w:tabs>
-      <w:spacing w:after="0" w:line="240" w:lineRule="auto"/>
-    </w:pPr>
-    <w:rPr>
-      <w:rFonts w:eastAsiaTheme="minorHAnsi"/>
-      <w:lang w:eastAsia="en-US"/>
-    </w:rPr>
-  </w:style>
-  <w:style w:type="paragraph" w:customStyle="1" w:styleId="73D64621439E421CBCB0DFBB48AF76411">
-    <w:name w:val="73D64621439E421CBCB0DFBB48AF76411"/>
-    <w:rsid w:val="00D530DA"/>
-    <w:pPr>
-      <w:tabs>
-        <w:tab w:val="center" w:pos="4536"/>
-        <w:tab w:val="right" w:pos="9072"/>
-      </w:tabs>
-      <w:spacing w:after="0" w:line="240" w:lineRule="auto"/>
-    </w:pPr>
-    <w:rPr>
-      <w:rFonts w:eastAsiaTheme="minorHAnsi"/>
-      <w:lang w:eastAsia="en-US"/>
-    </w:rPr>
-  </w:style>
-  <w:style w:type="paragraph" w:customStyle="1" w:styleId="CE6CFA464FA948A2803A8AEB4AA92DFB1">
-    <w:name w:val="CE6CFA464FA948A2803A8AEB4AA92DFB1"/>
-    <w:rsid w:val="00D530DA"/>
-    <w:pPr>
-      <w:tabs>
-        <w:tab w:val="center" w:pos="4536"/>
-        <w:tab w:val="right" w:pos="9072"/>
-      </w:tabs>
-      <w:spacing w:after="0" w:line="240" w:lineRule="auto"/>
-    </w:pPr>
-    <w:rPr>
-      <w:rFonts w:eastAsiaTheme="minorHAnsi"/>
-      <w:lang w:eastAsia="en-US"/>
-    </w:rPr>
-  </w:style>
-  <w:style w:type="paragraph" w:customStyle="1" w:styleId="61C15957CFCC4FE8AF21A3021F60AEA6">
-    <w:name w:val="61C15957CFCC4FE8AF21A3021F60AEA6"/>
-    <w:rsid w:val="00D530DA"/>
-    <w:pPr>
-      <w:tabs>
-        <w:tab w:val="center" w:pos="4536"/>
-        <w:tab w:val="right" w:pos="9072"/>
-      </w:tabs>
-      <w:spacing w:after="0" w:line="240" w:lineRule="auto"/>
-    </w:pPr>
-    <w:rPr>
-      <w:rFonts w:eastAsiaTheme="minorHAnsi"/>
-      <w:lang w:eastAsia="en-US"/>
-    </w:rPr>
-  </w:style>
-  <w:style w:type="paragraph" w:customStyle="1" w:styleId="2B96F000D3B5478BBE37FE51D7F7CE3A">
-    <w:name w:val="2B96F000D3B5478BBE37FE51D7F7CE3A"/>
-    <w:rsid w:val="00D530DA"/>
-    <w:pPr>
-      <w:tabs>
-        <w:tab w:val="center" w:pos="4536"/>
-        <w:tab w:val="right" w:pos="9072"/>
-      </w:tabs>
-      <w:spacing w:after="0" w:line="240" w:lineRule="auto"/>
-    </w:pPr>
-    <w:rPr>
-      <w:rFonts w:eastAsiaTheme="minorHAnsi"/>
-      <w:lang w:eastAsia="en-US"/>
-    </w:rPr>
-  </w:style>
-  <w:style w:type="paragraph" w:customStyle="1" w:styleId="61C15957CFCC4FE8AF21A3021F60AEA62">
-    <w:name w:val="61C15957CFCC4FE8AF21A3021F60AEA62"/>
-    <w:rsid w:val="0046658E"/>
-    <w:pPr>
-      <w:tabs>
-        <w:tab w:val="center" w:pos="4536"/>
-        <w:tab w:val="right" w:pos="9072"/>
-      </w:tabs>
-      <w:spacing w:after="0" w:line="240" w:lineRule="auto"/>
-    </w:pPr>
-    <w:rPr>
-      <w:rFonts w:eastAsiaTheme="minorHAnsi"/>
-      <w:lang w:eastAsia="en-US"/>
-    </w:rPr>
-  </w:style>
-  <w:style w:type="paragraph" w:customStyle="1" w:styleId="2B96F000D3B5478BBE37FE51D7F7CE3A2">
-    <w:name w:val="2B96F000D3B5478BBE37FE51D7F7CE3A2"/>
-    <w:rsid w:val="0046658E"/>
-    <w:pPr>
-      <w:tabs>
-        <w:tab w:val="center" w:pos="4536"/>
-        <w:tab w:val="right" w:pos="9072"/>
-      </w:tabs>
-      <w:spacing w:after="0" w:line="240" w:lineRule="auto"/>
-    </w:pPr>
-    <w:rPr>
-      <w:rFonts w:eastAsiaTheme="minorHAnsi"/>
-      <w:lang w:eastAsia="en-US"/>
-    </w:rPr>
-  </w:style>
-  <w:style w:type="paragraph" w:customStyle="1" w:styleId="F4D2020536D645598C8F5357EFEAF7301">
-    <w:name w:val="F4D2020536D645598C8F5357EFEAF7301"/>
-    <w:rsid w:val="0046658E"/>
-    <w:pPr>
-      <w:tabs>
-        <w:tab w:val="center" w:pos="4536"/>
-        <w:tab w:val="right" w:pos="9072"/>
-      </w:tabs>
-      <w:spacing w:after="0" w:line="240" w:lineRule="auto"/>
-    </w:pPr>
-    <w:rPr>
-      <w:rFonts w:eastAsiaTheme="minorHAnsi"/>
-      <w:lang w:eastAsia="en-US"/>
-    </w:rPr>
-  </w:style>
-  <w:style w:type="paragraph" w:customStyle="1" w:styleId="73D64621439E421CBCB0DFBB48AF76413">
-    <w:name w:val="73D64621439E421CBCB0DFBB48AF76413"/>
-    <w:rsid w:val="0046658E"/>
-    <w:pPr>
-      <w:tabs>
-        <w:tab w:val="center" w:pos="4536"/>
-        <w:tab w:val="right" w:pos="9072"/>
-      </w:tabs>
-      <w:spacing w:after="0" w:line="240" w:lineRule="auto"/>
-    </w:pPr>
-    <w:rPr>
-      <w:rFonts w:eastAsiaTheme="minorHAnsi"/>
-      <w:lang w:eastAsia="en-US"/>
-    </w:rPr>
-  </w:style>
-  <w:style w:type="paragraph" w:customStyle="1" w:styleId="CE6CFA464FA948A2803A8AEB4AA92DFB3">
-    <w:name w:val="CE6CFA464FA948A2803A8AEB4AA92DFB3"/>
-    <w:rsid w:val="0046658E"/>
-    <w:pPr>
-      <w:tabs>
-        <w:tab w:val="center" w:pos="4536"/>
-        <w:tab w:val="right" w:pos="9072"/>
-      </w:tabs>
-      <w:spacing w:after="0" w:line="240" w:lineRule="auto"/>
-    </w:pPr>
-    <w:rPr>
-      <w:rFonts w:eastAsiaTheme="minorHAnsi"/>
-      <w:lang w:eastAsia="en-US"/>
-    </w:rPr>
-  </w:style>
-  <w:style w:type="paragraph" w:customStyle="1" w:styleId="61C15957CFCC4FE8AF21A3021F60AEA63">
-    <w:name w:val="61C15957CFCC4FE8AF21A3021F60AEA63"/>
-    <w:rsid w:val="0046658E"/>
-    <w:pPr>
-      <w:tabs>
-        <w:tab w:val="center" w:pos="4536"/>
-        <w:tab w:val="right" w:pos="9072"/>
-      </w:tabs>
-      <w:spacing w:after="0" w:line="240" w:lineRule="auto"/>
-    </w:pPr>
-    <w:rPr>
-      <w:rFonts w:eastAsiaTheme="minorHAnsi"/>
-      <w:lang w:eastAsia="en-US"/>
-    </w:rPr>
-  </w:style>
-  <w:style w:type="paragraph" w:customStyle="1" w:styleId="2B96F000D3B5478BBE37FE51D7F7CE3A3">
-    <w:name w:val="2B96F000D3B5478BBE37FE51D7F7CE3A3"/>
-    <w:rsid w:val="0046658E"/>
-    <w:pPr>
-      <w:tabs>
-        <w:tab w:val="center" w:pos="4536"/>
-        <w:tab w:val="right" w:pos="9072"/>
-      </w:tabs>
-      <w:spacing w:after="0" w:line="240" w:lineRule="auto"/>
-    </w:pPr>
-    <w:rPr>
-      <w:rFonts w:eastAsiaTheme="minorHAnsi"/>
-      <w:lang w:eastAsia="en-US"/>
-    </w:rPr>
-  </w:style>
   <w:style w:type="paragraph" w:customStyle="1" w:styleId="F4D2020536D645598C8F5357EFEAF7302">
     <w:name w:val="F4D2020536D645598C8F5357EFEAF7302"/>
     <w:rsid w:val="0046658E"/>

--- a/Huyskens_Arne_2APPAI01.docx
+++ b/Huyskens_Arne_2APPAI01.docx
@@ -212,6 +212,7 @@
       <w:pPr>
         <w:rPr>
           <w:color w:val="808080" w:themeColor="background1" w:themeShade="80"/>
+          <w:lang w:val="en-US"/>
         </w:rPr>
       </w:pPr>
       <w:r>
@@ -224,26 +225,36 @@
         <w:rPr>
           <w:color w:val="808080" w:themeColor="background1" w:themeShade="80"/>
         </w:rPr>
-        <w:t xml:space="preserve">k ga maken is een applicatie voor het kaartspel </w:t>
-      </w:r>
-      <w:proofErr w:type="spellStart"/>
+        <w:t>k ga maken is een applicatie voor het kaartspel Yu</w:t>
+      </w:r>
       <w:r>
         <w:rPr>
           <w:color w:val="808080" w:themeColor="background1" w:themeShade="80"/>
         </w:rPr>
-        <w:t>YuGiOh</w:t>
-      </w:r>
-      <w:proofErr w:type="spellEnd"/>
+        <w:t>-</w:t>
+      </w:r>
       <w:r>
         <w:rPr>
           <w:color w:val="808080" w:themeColor="background1" w:themeShade="80"/>
         </w:rPr>
-        <w:t xml:space="preserve">. </w:t>
+        <w:t>Gi</w:t>
       </w:r>
       <w:r>
         <w:rPr>
           <w:color w:val="808080" w:themeColor="background1" w:themeShade="80"/>
         </w:rPr>
+        <w:t>-</w:t>
+      </w:r>
+      <w:r>
+        <w:rPr>
+          <w:color w:val="808080" w:themeColor="background1" w:themeShade="80"/>
+        </w:rPr>
+        <w:t xml:space="preserve">Oh. </w:t>
+      </w:r>
+      <w:r>
+        <w:rPr>
+          <w:color w:val="808080" w:themeColor="background1" w:themeShade="80"/>
+        </w:rPr>
         <w:t xml:space="preserve">Deze app helpt alleen bij het duel, het duel zelf moet je nog steeds in het echt spelen. </w:t>
       </w:r>
       <w:r>
@@ -256,61 +267,32 @@
         <w:rPr>
           <w:color w:val="808080" w:themeColor="background1" w:themeShade="80"/>
         </w:rPr>
-        <w:t xml:space="preserve">4 delen. Eerst kom je op de introductiepagina waar je informatie ziet over de app en over mezelf. Dan kan je kiezen tussen de andere 3 delen van de app. Eén pagina is een pagina om te kijken wie er mag beginnen in het duel. Je kan hier kiezen tussen dobbelen en een munt gooien. Een andere pagina is voor de levenspunten bij te houden, dit werkt met een systeem dat je met knoppen van -1000, -500, -100, -50, -10 en +1000, +500, +100, +50, +10 je levenspunten kan bijhouden tijdens het duel, dit is namelijk veel gemakkelijker dan het te moeten onthouden. Het scherm is hierbij opgedeeld in 2 delen zodat beide spelers hun levenspunten kunnen bijhouden. De laatste pagina is een pagina waarbij je door het ingeven van de naam van een kaart de prijs kan zijn van deze kaart. Ook ga ik proberen een functie toe te passen dat je met je camera een kaart kan scannen en ook zo de prijs te zien. Dit ga ik proberen te doen met behulp van de </w:t>
-      </w:r>
-      <w:proofErr w:type="spellStart"/>
+        <w:t>4 delen. Eerst kom je op de introductiepagina waar je informatie ziet over de app en over mezelf. Dan kan je kiezen tussen de andere 3 delen van de app. Eén pagina is een pagina om te kijken wie er mag beginnen in het duel. Je kan hier kiezen tussen dobbelen en een munt gooien. Een andere pagina is voor de levenspunten bij te houden, dit werkt met een systeem dat je met knoppen van -1000, -500, -100, -50, -10 en +1000, +500, +100, +50, +10 je levenspunten kan bijhouden tijdens het duel, dit is namelijk veel gemakkelijker dan het te moeten onthouden.</w:t>
+      </w:r>
       <w:r>
         <w:rPr>
           <w:color w:val="808080" w:themeColor="background1" w:themeShade="80"/>
         </w:rPr>
-        <w:t>Yu</w:t>
-      </w:r>
-      <w:proofErr w:type="spellEnd"/>
+        <w:t xml:space="preserve"> Als iemand levenspunten verliest zal de gsm van de gebruiker ook trillen.</w:t>
+      </w:r>
       <w:r>
         <w:rPr>
           <w:color w:val="808080" w:themeColor="background1" w:themeShade="80"/>
         </w:rPr>
-        <w:t>-</w:t>
-      </w:r>
-      <w:proofErr w:type="spellStart"/>
+        <w:t xml:space="preserve"> Het scherm is hierbij opgedeeld in 2 delen zodat beide spelers hun levenspunten kunnen bijhouden. De laatste pagina is een pagina waarbij je door het ingeven van de naam van een kaart de prijs kan zijn van deze kaart. Dit ga ik proberen te doen met behulp van de </w:t>
+      </w:r>
       <w:r>
         <w:rPr>
           <w:color w:val="808080" w:themeColor="background1" w:themeShade="80"/>
         </w:rPr>
-        <w:t>Gi</w:t>
-      </w:r>
-      <w:proofErr w:type="spellEnd"/>
+        <w:t xml:space="preserve">Yu-Gi-Oh! </w:t>
+      </w:r>
       <w:r>
         <w:rPr>
           <w:color w:val="808080" w:themeColor="background1" w:themeShade="80"/>
-        </w:rPr>
-        <w:t xml:space="preserve">-Oh! API </w:t>
-      </w:r>
-      <w:r>
-        <w:rPr>
-          <w:color w:val="808080" w:themeColor="background1" w:themeShade="80"/>
-        </w:rPr>
-        <w:t>door</w:t>
-      </w:r>
-      <w:r>
-        <w:rPr>
-          <w:color w:val="808080" w:themeColor="background1" w:themeShade="80"/>
-        </w:rPr>
-        <w:t xml:space="preserve"> </w:t>
-      </w:r>
-      <w:proofErr w:type="spellStart"/>
-      <w:r>
-        <w:rPr>
-          <w:color w:val="808080" w:themeColor="background1" w:themeShade="80"/>
-        </w:rPr>
-        <w:t>YGOPRODeck</w:t>
-      </w:r>
-      <w:proofErr w:type="spellEnd"/>
-      <w:r>
-        <w:rPr>
-          <w:color w:val="808080" w:themeColor="background1" w:themeShade="80"/>
-        </w:rPr>
-        <w:t>.</w:t>
+          <w:lang w:val="en-US"/>
+        </w:rPr>
+        <w:t>API door YGOPRODeck.</w:t>
       </w:r>
     </w:p>
     <w:p>
@@ -320,6 +302,7 @@
           <w:bCs/>
           <w:sz w:val="28"/>
           <w:szCs w:val="28"/>
+          <w:lang w:val="en-US"/>
         </w:rPr>
       </w:pPr>
       <w:r>
@@ -328,6 +311,7 @@
           <w:bCs/>
           <w:sz w:val="28"/>
           <w:szCs w:val="28"/>
+          <w:lang w:val="en-US"/>
         </w:rPr>
         <w:t>Screenshots</w:t>
       </w:r>
@@ -341,18 +325,272 @@
       </w:pPr>
       <w:r>
         <w:rPr>
+          <w:noProof/>
+        </w:rPr>
+        <w:drawing>
+          <wp:inline distT="0" distB="0" distL="0" distR="0" wp14:anchorId="557F4998" wp14:editId="6F7896D7">
+            <wp:extent cx="1796873" cy="3200400"/>
+            <wp:effectExtent l="0" t="0" r="0" b="0"/>
+            <wp:docPr id="3" name="Afbeelding 3" descr="Afbeelding met tekst&#10;&#10;Automatisch gegenereerde beschrijving"/>
+            <wp:cNvGraphicFramePr>
+              <a:graphicFrameLocks xmlns:a="http://schemas.openxmlformats.org/drawingml/2006/main" noChangeAspect="1"/>
+            </wp:cNvGraphicFramePr>
+            <a:graphic xmlns:a="http://schemas.openxmlformats.org/drawingml/2006/main">
+              <a:graphicData uri="http://schemas.openxmlformats.org/drawingml/2006/picture">
+                <pic:pic xmlns:pic="http://schemas.openxmlformats.org/drawingml/2006/picture">
+                  <pic:nvPicPr>
+                    <pic:cNvPr id="3" name="Afbeelding 3" descr="Afbeelding met tekst&#10;&#10;Automatisch gegenereerde beschrijving"/>
+                    <pic:cNvPicPr/>
+                  </pic:nvPicPr>
+                  <pic:blipFill>
+                    <a:blip r:embed="rId9"/>
+                    <a:stretch>
+                      <a:fillRect/>
+                    </a:stretch>
+                  </pic:blipFill>
+                  <pic:spPr>
+                    <a:xfrm>
+                      <a:off x="0" y="0"/>
+                      <a:ext cx="1807715" cy="3219710"/>
+                    </a:xfrm>
+                    <a:prstGeom prst="rect">
+                      <a:avLst/>
+                    </a:prstGeom>
+                  </pic:spPr>
+                </pic:pic>
+              </a:graphicData>
+            </a:graphic>
+          </wp:inline>
+        </w:drawing>
+      </w:r>
+      <w:r>
+        <w:drawing>
+          <wp:inline distT="0" distB="0" distL="0" distR="0" wp14:anchorId="7C58AB68" wp14:editId="22EFC57D">
+            <wp:extent cx="1808825" cy="3169920"/>
+            <wp:effectExtent l="0" t="0" r="1270" b="0"/>
+            <wp:docPr id="4" name="Afbeelding 4"/>
+            <wp:cNvGraphicFramePr>
+              <a:graphicFrameLocks xmlns:a="http://schemas.openxmlformats.org/drawingml/2006/main" noChangeAspect="1"/>
+            </wp:cNvGraphicFramePr>
+            <a:graphic xmlns:a="http://schemas.openxmlformats.org/drawingml/2006/main">
+              <a:graphicData uri="http://schemas.openxmlformats.org/drawingml/2006/picture">
+                <pic:pic xmlns:pic="http://schemas.openxmlformats.org/drawingml/2006/picture">
+                  <pic:nvPicPr>
+                    <pic:cNvPr id="1" name=""/>
+                    <pic:cNvPicPr/>
+                  </pic:nvPicPr>
+                  <pic:blipFill>
+                    <a:blip r:embed="rId10"/>
+                    <a:stretch>
+                      <a:fillRect/>
+                    </a:stretch>
+                  </pic:blipFill>
+                  <pic:spPr>
+                    <a:xfrm>
+                      <a:off x="0" y="0"/>
+                      <a:ext cx="1820330" cy="3190083"/>
+                    </a:xfrm>
+                    <a:prstGeom prst="rect">
+                      <a:avLst/>
+                    </a:prstGeom>
+                  </pic:spPr>
+                </pic:pic>
+              </a:graphicData>
+            </a:graphic>
+          </wp:inline>
+        </w:drawing>
+      </w:r>
+      <w:r>
+        <w:drawing>
+          <wp:inline distT="0" distB="0" distL="0" distR="0" wp14:anchorId="1FCFB3E8" wp14:editId="48D00DE9">
+            <wp:extent cx="1821180" cy="3227635"/>
+            <wp:effectExtent l="0" t="0" r="7620" b="0"/>
+            <wp:docPr id="5" name="Afbeelding 5"/>
+            <wp:cNvGraphicFramePr>
+              <a:graphicFrameLocks xmlns:a="http://schemas.openxmlformats.org/drawingml/2006/main" noChangeAspect="1"/>
+            </wp:cNvGraphicFramePr>
+            <a:graphic xmlns:a="http://schemas.openxmlformats.org/drawingml/2006/main">
+              <a:graphicData uri="http://schemas.openxmlformats.org/drawingml/2006/picture">
+                <pic:pic xmlns:pic="http://schemas.openxmlformats.org/drawingml/2006/picture">
+                  <pic:nvPicPr>
+                    <pic:cNvPr id="1" name=""/>
+                    <pic:cNvPicPr/>
+                  </pic:nvPicPr>
+                  <pic:blipFill>
+                    <a:blip r:embed="rId11"/>
+                    <a:stretch>
+                      <a:fillRect/>
+                    </a:stretch>
+                  </pic:blipFill>
+                  <pic:spPr>
+                    <a:xfrm>
+                      <a:off x="0" y="0"/>
+                      <a:ext cx="1829324" cy="3242069"/>
+                    </a:xfrm>
+                    <a:prstGeom prst="rect">
+                      <a:avLst/>
+                    </a:prstGeom>
+                  </pic:spPr>
+                </pic:pic>
+              </a:graphicData>
+            </a:graphic>
+          </wp:inline>
+        </w:drawing>
+      </w:r>
+    </w:p>
+    <w:p>
+      <w:pPr>
+        <w:rPr>
+          <w:color w:val="808080" w:themeColor="background1" w:themeShade="80"/>
+        </w:rPr>
+      </w:pPr>
+      <w:r>
+        <w:rPr>
+          <w:color w:val="808080" w:themeColor="background1" w:themeShade="80"/>
+        </w:rPr>
+        <w:t xml:space="preserve">Dit zijn de enige </w:t>
+      </w:r>
+      <w:r>
+        <w:rPr>
+          <w:color w:val="808080" w:themeColor="background1" w:themeShade="80"/>
+        </w:rPr>
+        <w:t>pagina’s dat ik op het moment heb, ik heb dus nog wel wat werk te doen.</w:t>
+      </w:r>
+    </w:p>
+    <w:p>
+      <w:pPr>
+        <w:rPr>
+          <w:b/>
+          <w:sz w:val="28"/>
+          <w:szCs w:val="28"/>
+        </w:rPr>
+      </w:pPr>
+      <w:r>
+        <w:rPr>
+          <w:b/>
+          <w:sz w:val="28"/>
+          <w:szCs w:val="28"/>
+        </w:rPr>
+        <w:t>Used</w:t>
+      </w:r>
+      <w:r>
+        <w:rPr>
+          <w:b/>
+          <w:sz w:val="28"/>
+          <w:szCs w:val="28"/>
+        </w:rPr>
+        <w:t xml:space="preserve"> </w:t>
+      </w:r>
+      <w:r>
+        <w:rPr>
+          <w:b/>
+          <w:sz w:val="28"/>
+          <w:szCs w:val="28"/>
+        </w:rPr>
+        <w:t xml:space="preserve">Cordova </w:t>
+      </w:r>
+      <w:r>
+        <w:rPr>
+          <w:b/>
+          <w:sz w:val="28"/>
+          <w:szCs w:val="28"/>
+        </w:rPr>
+        <w:t>plug-ins</w:t>
+      </w:r>
+    </w:p>
+    <w:p>
+      <w:pPr>
+        <w:rPr>
+          <w:color w:val="808080" w:themeColor="background1" w:themeShade="80"/>
+        </w:rPr>
+      </w:pPr>
+      <w:r>
+        <w:rPr>
+          <w:color w:val="808080" w:themeColor="background1" w:themeShade="80"/>
+        </w:rPr>
+        <w:t xml:space="preserve">Ik ga </w:t>
+      </w:r>
+      <w:r>
+        <w:rPr>
+          <w:color w:val="808080" w:themeColor="background1" w:themeShade="80"/>
+        </w:rPr>
+        <w:t>de</w:t>
+      </w:r>
+      <w:r>
+        <w:rPr>
+          <w:color w:val="808080" w:themeColor="background1" w:themeShade="80"/>
+        </w:rPr>
+        <w:t xml:space="preserve"> plug</w:t>
+      </w:r>
+      <w:r>
+        <w:rPr>
+          <w:color w:val="808080" w:themeColor="background1" w:themeShade="80"/>
+        </w:rPr>
+        <w:t>-</w:t>
+      </w:r>
+      <w:r>
+        <w:rPr>
+          <w:color w:val="808080" w:themeColor="background1" w:themeShade="80"/>
+        </w:rPr>
+        <w:t>in</w:t>
+      </w:r>
+      <w:r>
+        <w:rPr>
+          <w:color w:val="808080" w:themeColor="background1" w:themeShade="80"/>
+        </w:rPr>
+        <w:t>: cordova-plugin-vibration</w:t>
+      </w:r>
+      <w:r>
+        <w:rPr>
+          <w:color w:val="808080" w:themeColor="background1" w:themeShade="80"/>
+        </w:rPr>
+        <w:t xml:space="preserve"> g</w:t>
+      </w:r>
+      <w:r>
+        <w:rPr>
+          <w:color w:val="808080" w:themeColor="background1" w:themeShade="80"/>
+        </w:rPr>
+        <w:t>ebruiken die ervoor zorgt dat de gsm van de gebruiker begint te trillen als hij levenspunten verliest.</w:t>
+      </w:r>
+    </w:p>
+    <w:p>
+      <w:pPr>
+        <w:rPr>
           <w:color w:val="808080" w:themeColor="background1" w:themeShade="80"/>
           <w:lang w:val="en-US"/>
         </w:rPr>
-        <w:t>A screen capture of each t</w:t>
-      </w:r>
+      </w:pPr>
       <w:r>
         <w:rPr>
           <w:color w:val="808080" w:themeColor="background1" w:themeShade="80"/>
           <w:lang w:val="en-US"/>
         </w:rPr>
-        <w:t>ab in your app</w:t>
-      </w:r>
+        <w:t>Li</w:t>
+      </w:r>
+      <w:r>
+        <w:rPr>
+          <w:color w:val="808080" w:themeColor="background1" w:themeShade="80"/>
+          <w:lang w:val="en-US"/>
+        </w:rPr>
+        <w:t xml:space="preserve">nk: </w:t>
+      </w:r>
+      <w:hyperlink r:id="rId12" w:history="1">
+        <w:r>
+          <w:rPr>
+            <w:rStyle w:val="Hyperlink"/>
+            <w:lang w:val="en-US"/>
+          </w:rPr>
+          <w:t>https://www.npmjs.com/package/cordova-plugin-vibration</w:t>
+        </w:r>
+      </w:hyperlink>
+    </w:p>
+    <w:p>
+      <w:pPr>
+        <w:rPr>
+          <w:color w:val="808080" w:themeColor="background1" w:themeShade="80"/>
+          <w:lang w:val="en-US"/>
+        </w:rPr>
+      </w:pPr>
     </w:p>
     <w:p>
       <w:pPr>
@@ -370,7 +608,7 @@
           <w:szCs w:val="28"/>
           <w:lang w:val="en-US"/>
         </w:rPr>
-        <w:t>Used</w:t>
+        <w:t>Infopage about the</w:t>
       </w:r>
       <w:r>
         <w:rPr>
@@ -379,17 +617,40 @@
           <w:szCs w:val="28"/>
           <w:lang w:val="en-US"/>
         </w:rPr>
-        <w:t xml:space="preserve"> </w:t>
-      </w:r>
-      <w:r>
+        <w:t xml:space="preserve"> app</w:t>
+      </w:r>
+    </w:p>
+    <w:p>
+      <w:pPr>
+        <w:rPr>
+          <w:color w:val="808080" w:themeColor="background1" w:themeShade="80"/>
+          <w:lang w:val="en-US"/>
+        </w:rPr>
+      </w:pPr>
+      <w:r>
+        <w:rPr>
+          <w:color w:val="808080" w:themeColor="background1" w:themeShade="80"/>
+          <w:lang w:val="en-US"/>
+        </w:rPr>
+        <w:t>URL where you can download the app (apk-file)</w:t>
+      </w:r>
+      <w:r>
+        <w:rPr>
+          <w:color w:val="808080" w:themeColor="background1" w:themeShade="80"/>
+          <w:lang w:val="en-US"/>
+        </w:rPr>
+        <w:t>.</w:t>
+      </w:r>
+    </w:p>
+    <w:p>
+      <w:pPr>
         <w:rPr>
           <w:b/>
           <w:sz w:val="28"/>
           <w:szCs w:val="28"/>
           <w:lang w:val="en-US"/>
         </w:rPr>
-        <w:t xml:space="preserve">Cordova </w:t>
-      </w:r>
+      </w:pPr>
       <w:r>
         <w:rPr>
           <w:b/>
@@ -397,126 +658,15 @@
           <w:szCs w:val="28"/>
           <w:lang w:val="en-US"/>
         </w:rPr>
-        <w:t>plug-ins</w:t>
-      </w:r>
-    </w:p>
-    <w:p>
-      <w:pPr>
-        <w:rPr>
-          <w:color w:val="808080" w:themeColor="background1" w:themeShade="80"/>
-          <w:lang w:val="en-US"/>
-        </w:rPr>
-      </w:pPr>
-      <w:r>
-        <w:rPr>
-          <w:color w:val="808080" w:themeColor="background1" w:themeShade="80"/>
-          <w:lang w:val="en-US"/>
-        </w:rPr>
-        <w:t>Describe which plug-ins you use and why you need them.</w:t>
-      </w:r>
-    </w:p>
-    <w:p>
-      <w:pPr>
+        <w:t>S</w:t>
+      </w:r>
+      <w:r>
         <w:rPr>
           <w:b/>
           <w:sz w:val="28"/>
           <w:szCs w:val="28"/>
           <w:lang w:val="en-US"/>
         </w:rPr>
-      </w:pPr>
-      <w:proofErr w:type="spellStart"/>
-      <w:r>
-        <w:rPr>
-          <w:b/>
-          <w:sz w:val="28"/>
-          <w:szCs w:val="28"/>
-          <w:lang w:val="en-US"/>
-        </w:rPr>
-        <w:t>Infopage</w:t>
-      </w:r>
-      <w:proofErr w:type="spellEnd"/>
-      <w:r>
-        <w:rPr>
-          <w:b/>
-          <w:sz w:val="28"/>
-          <w:szCs w:val="28"/>
-          <w:lang w:val="en-US"/>
-        </w:rPr>
-        <w:t xml:space="preserve"> about the</w:t>
-      </w:r>
-      <w:r>
-        <w:rPr>
-          <w:b/>
-          <w:sz w:val="28"/>
-          <w:szCs w:val="28"/>
-          <w:lang w:val="en-US"/>
-        </w:rPr>
-        <w:t xml:space="preserve"> app</w:t>
-      </w:r>
-    </w:p>
-    <w:p>
-      <w:pPr>
-        <w:rPr>
-          <w:color w:val="808080" w:themeColor="background1" w:themeShade="80"/>
-          <w:lang w:val="en-US"/>
-        </w:rPr>
-      </w:pPr>
-      <w:r>
-        <w:rPr>
-          <w:color w:val="808080" w:themeColor="background1" w:themeShade="80"/>
-          <w:lang w:val="en-US"/>
-        </w:rPr>
-        <w:t>URL where you can download the app (</w:t>
-      </w:r>
-      <w:proofErr w:type="spellStart"/>
-      <w:r>
-        <w:rPr>
-          <w:color w:val="808080" w:themeColor="background1" w:themeShade="80"/>
-          <w:lang w:val="en-US"/>
-        </w:rPr>
-        <w:t>apk</w:t>
-      </w:r>
-      <w:proofErr w:type="spellEnd"/>
-      <w:r>
-        <w:rPr>
-          <w:color w:val="808080" w:themeColor="background1" w:themeShade="80"/>
-          <w:lang w:val="en-US"/>
-        </w:rPr>
-        <w:t>-file)</w:t>
-      </w:r>
-      <w:r>
-        <w:rPr>
-          <w:color w:val="808080" w:themeColor="background1" w:themeShade="80"/>
-          <w:lang w:val="en-US"/>
-        </w:rPr>
-        <w:t>.</w:t>
-      </w:r>
-    </w:p>
-    <w:p>
-      <w:pPr>
-        <w:rPr>
-          <w:b/>
-          <w:sz w:val="28"/>
-          <w:szCs w:val="28"/>
-          <w:lang w:val="en-US"/>
-        </w:rPr>
-      </w:pPr>
-      <w:r>
-        <w:rPr>
-          <w:b/>
-          <w:sz w:val="28"/>
-          <w:szCs w:val="28"/>
-          <w:lang w:val="en-US"/>
-        </w:rPr>
-        <w:t>S</w:t>
-      </w:r>
-      <w:r>
-        <w:rPr>
-          <w:b/>
-          <w:sz w:val="28"/>
-          <w:szCs w:val="28"/>
-          <w:lang w:val="en-US"/>
-        </w:rPr>
         <w:t>ource code</w:t>
       </w:r>
     </w:p>
@@ -561,8 +711,8 @@
       </w:pPr>
     </w:p>
     <w:sectPr>
-      <w:headerReference w:type="default" r:id="rId9"/>
-      <w:footerReference w:type="default" r:id="rId10"/>
+      <w:headerReference w:type="default" r:id="rId13"/>
+      <w:footerReference w:type="default" r:id="rId14"/>
       <w:pgSz w:w="11906" w:h="16838"/>
       <w:pgMar w:top="1417" w:right="1417" w:bottom="1417" w:left="1417" w:header="708" w:footer="708" w:gutter="0"/>
       <w:cols w:space="708"/>
@@ -897,7 +1047,7 @@
       <w:rPr>
         <w:noProof/>
       </w:rPr>
-      <w:t>5/10/2021</w:t>
+      <w:t>5/11/2021</w:t>
     </w:r>
     <w:r>
       <w:fldChar w:fldCharType="end"/>
@@ -3188,6 +3338,7 @@
     <w:rsid w:val="00291193"/>
     <w:rsid w:val="003D13EF"/>
     <w:rsid w:val="0041494A"/>
+    <w:rsid w:val="00432BEC"/>
     <w:rsid w:val="00464ED3"/>
     <w:rsid w:val="0046658E"/>
     <w:rsid w:val="0053281E"/>

--- a/Huyskens_Arne_2APPAI01.docx
+++ b/Huyskens_Arne_2APPAI01.docx
@@ -267,7 +267,19 @@
         <w:rPr>
           <w:color w:val="808080" w:themeColor="background1" w:themeShade="80"/>
         </w:rPr>
-        <w:t>4 delen. Eerst kom je op de introductiepagina waar je informatie ziet over de app en over mezelf. Dan kan je kiezen tussen de andere 3 delen van de app. Eén pagina is een pagina om te kijken wie er mag beginnen in het duel. Je kan hier kiezen tussen dobbelen en een munt gooien. Een andere pagina is voor de levenspunten bij te houden, dit werkt met een systeem dat je met knoppen van -1000, -500, -100, -50, -10 en +1000, +500, +100, +50, +10 je levenspunten kan bijhouden tijdens het duel, dit is namelijk veel gemakkelijker dan het te moeten onthouden.</w:t>
+        <w:t xml:space="preserve">4 delen. Eerst kom je op de introductiepagina waar je informatie ziet over de app en over mezelf. Dan kan je kiezen tussen de andere 3 delen van de app. Eén pagina is een pagina om te kijken wie er mag beginnen in het duel. Je kan hier kiezen tussen dobbelen en een munt gooien. Een andere pagina is voor de levenspunten bij te houden, dit werkt met een systeem dat je met </w:t>
+      </w:r>
+      <w:r>
+        <w:rPr>
+          <w:color w:val="808080" w:themeColor="background1" w:themeShade="80"/>
+        </w:rPr>
+        <w:t>een label en een tekstvak</w:t>
+      </w:r>
+      <w:r>
+        <w:rPr>
+          <w:color w:val="808080" w:themeColor="background1" w:themeShade="80"/>
+        </w:rPr>
+        <w:t xml:space="preserve"> je levenspunten kan bijhouden tijdens het duel, dit is namelijk veel gemakkelijker dan het te moeten onthouden.</w:t>
       </w:r>
       <w:r>
         <w:rPr>
@@ -364,6 +376,9 @@
         </w:drawing>
       </w:r>
       <w:r>
+        <w:rPr>
+          <w:noProof/>
+        </w:rPr>
         <w:drawing>
           <wp:inline distT="0" distB="0" distL="0" distR="0" wp14:anchorId="7C58AB68" wp14:editId="22EFC57D">
             <wp:extent cx="1808825" cy="3169920"/>
@@ -401,6 +416,9 @@
         </w:drawing>
       </w:r>
       <w:r>
+        <w:rPr>
+          <w:noProof/>
+        </w:rPr>
         <w:drawing>
           <wp:inline distT="0" distB="0" distL="0" distR="0" wp14:anchorId="1FCFB3E8" wp14:editId="48D00DE9">
             <wp:extent cx="1821180" cy="3227635"/>
@@ -608,6 +626,7 @@
           <w:szCs w:val="28"/>
           <w:lang w:val="en-US"/>
         </w:rPr>
+        <w:lastRenderedPageBreak/>
         <w:t>Infopage about the</w:t>
       </w:r>
       <w:r>
@@ -1047,7 +1066,7 @@
       <w:rPr>
         <w:noProof/>
       </w:rPr>
-      <w:t>5/11/2021</w:t>
+      <w:t>11/11/2021</w:t>
     </w:r>
     <w:r>
       <w:fldChar w:fldCharType="end"/>
@@ -3356,6 +3375,7 @@
     <w:rsid w:val="009B5DC3"/>
     <w:rsid w:val="009C552A"/>
     <w:rsid w:val="00A97EDB"/>
+    <w:rsid w:val="00B863AC"/>
     <w:rsid w:val="00CA2483"/>
     <w:rsid w:val="00D530DA"/>
     <w:rsid w:val="00DF13DA"/>
